--- a/images/descs/PCdesc.docx
+++ b/images/descs/PCdesc.docx
@@ -10,13 +10,14 @@
           <w:spacing w:val="3"/>
         </w:rPr>
       </w:pPr>
+      <w:bookmarkStart w:id="0" w:name="_GoBack"/>
       <w:r>
         <w:rPr>
           <w:rFonts w:ascii="Arial" w:hAnsi="Arial" w:cs="Arial"/>
           <w:color w:val="595963"/>
           <w:spacing w:val="3"/>
         </w:rPr>
-        <w:t>This well presented mid terrace property has been renovated throughout within the past few years.</w:t>
+        <w:t>This well presented mid terrace property has been renovated through</w:t>
       </w:r>
       <w:r>
         <w:rPr>
@@ -24,7 +25,7 @@
           <w:color w:val="595963"/>
           <w:spacing w:val="3"/>
         </w:rPr>
-        <w:br/>
+        <w:t xml:space="preserve">out within the past few years. </w:t>
       </w:r>
       <w:r>
         <w:rPr>
@@ -32,7 +33,6 @@
           <w:color w:val="595963"/>
           <w:spacing w:val="3"/>
         </w:rPr>
-        <w:br/>
         <w:t xml:space="preserve">The bright accommodation comprises two bedrooms, spacious through lounge dining room, modern fitted kitchen and first floor bathroom with white suite. Further benefits include gas central heating, </w:t>
       </w:r>
       <w:proofErr w:type="spellStart"/>
@@ -51,7 +51,7 @@
           <w:color w:val="595963"/>
           <w:spacing w:val="3"/>
         </w:rPr>
-        <w:t xml:space="preserve"> double glazed window frames and garden to front and enclosed yard to rear.</w:t>
+        <w:t xml:space="preserve"> double glazed window frames and garden to front and en</w:t>
       </w:r>
       <w:r>
         <w:rPr>
@@ -59,7 +59,7 @@
           <w:color w:val="595963"/>
           <w:spacing w:val="3"/>
         </w:rPr>
-        <w:br/>
+        <w:t xml:space="preserve">closed yard to rear. </w:t>
       </w:r>
       <w:r>
         <w:rPr>
@@ -67,7 +67,6 @@
           <w:color w:val="595963"/>
           <w:spacing w:val="3"/>
         </w:rPr>
-        <w:br/>
         <w:t xml:space="preserve">The property offers excellent convenience for city commuting with George Best City Airport and </w:t>
       </w:r>
       <w:proofErr w:type="spellStart"/>
@@ -86,7 +85,7 @@
           <w:color w:val="595963"/>
           <w:spacing w:val="3"/>
         </w:rPr>
-        <w:t xml:space="preserve"> Shopping and Retail Park also easily accessible.</w:t>
+        <w:t xml:space="preserve"> Shopping and Retai</w:t>
       </w:r>
       <w:r>
         <w:rPr>
@@ -94,7 +93,7 @@
           <w:color w:val="595963"/>
           <w:spacing w:val="3"/>
         </w:rPr>
-        <w:br/>
+        <w:t xml:space="preserve">l Park also easily accessible. </w:t>
       </w:r>
       <w:r>
         <w:rPr>
@@ -102,7 +101,6 @@
           <w:color w:val="595963"/>
           <w:spacing w:val="3"/>
         </w:rPr>
-        <w:br/>
         <w:t xml:space="preserve">We have no doubt that this property will create an early interest on today s market. </w:t>
       </w:r>
       <w:proofErr w:type="gramStart"/>
@@ -124,6 +122,7 @@
         <w:t xml:space="preserve"> Early viewing is recommended in order to avoid disappointment.</w:t>
       </w:r>
     </w:p>
+    <w:bookmarkEnd w:id="0"/>
     <w:p>
       <w:pPr>
         <w:numPr>
@@ -463,10 +462,7 @@
         <w:t>Enclosed Yard To Rear</w:t>
       </w:r>
     </w:p>
-    <w:p>
-      <w:bookmarkStart w:id="0" w:name="_GoBack"/>
-      <w:bookmarkEnd w:id="0"/>
-    </w:p>
+    <w:p/>
     <w:sectPr>
       <w:pgSz w:w="11906" w:h="16838"/>
       <w:pgMar w:top="1440" w:right="1440" w:bottom="1440" w:left="1440" w:header="708" w:footer="708" w:gutter="0"/>
